--- a/conception/Dossier Projet Dev - Groupe1.docx
+++ b/conception/Dossier Projet Dev - Groupe1.docx
@@ -3056,8 +3056,6 @@
         </w:rPr>
         <w:t>2 dés à 6 faces,</w:t>
       </w:r>
-      <w:bookmarkStart w:id="4" w:name="_GoBack"/>
-      <w:bookmarkEnd w:id="4"/>
     </w:p>
     <w:p>
       <w:pPr>
@@ -3107,12 +3105,12 @@
       <w:pPr>
         <w:pStyle w:val="Titre3"/>
       </w:pPr>
-      <w:bookmarkStart w:id="5" w:name="_Toc515364438"/>
+      <w:bookmarkStart w:id="4" w:name="_Toc515364438"/>
       <w:r>
         <w:lastRenderedPageBreak/>
         <w:t>Début du jeu</w:t>
       </w:r>
-      <w:bookmarkEnd w:id="5"/>
+      <w:bookmarkEnd w:id="4"/>
     </w:p>
     <w:p>
       <w:pPr>
@@ -3181,11 +3179,11 @@
       <w:pPr>
         <w:pStyle w:val="Titre3"/>
       </w:pPr>
-      <w:bookmarkStart w:id="6" w:name="_Toc515364439"/>
+      <w:bookmarkStart w:id="5" w:name="_Toc515364439"/>
       <w:r>
         <w:t>Déroulé d'un tour de jeu</w:t>
       </w:r>
-      <w:bookmarkEnd w:id="6"/>
+      <w:bookmarkEnd w:id="5"/>
     </w:p>
     <w:p>
       <w:pPr>
@@ -3799,11 +3797,11 @@
       <w:pPr>
         <w:pStyle w:val="Titre3"/>
       </w:pPr>
-      <w:bookmarkStart w:id="7" w:name="_Toc515364440"/>
+      <w:bookmarkStart w:id="6" w:name="_Toc515364440"/>
       <w:r>
         <w:t>Fin du jeu</w:t>
       </w:r>
-      <w:bookmarkEnd w:id="7"/>
+      <w:bookmarkEnd w:id="6"/>
     </w:p>
     <w:p>
       <w:r>
@@ -3832,80 +3830,80 @@
       <w:pPr>
         <w:pStyle w:val="Titre2"/>
       </w:pPr>
-      <w:bookmarkStart w:id="8" w:name="_Toc515364441"/>
+      <w:bookmarkStart w:id="7" w:name="_Toc515364441"/>
       <w:r>
         <w:lastRenderedPageBreak/>
         <w:t>Livrables</w:t>
       </w:r>
+      <w:bookmarkEnd w:id="7"/>
+    </w:p>
+    <w:p>
+      <w:pPr>
+        <w:pStyle w:val="Titre3"/>
+      </w:pPr>
+      <w:bookmarkStart w:id="8" w:name="_Toc515364442"/>
+      <w:r>
+        <w:t>Dossier de conception</w:t>
+      </w:r>
       <w:bookmarkEnd w:id="8"/>
     </w:p>
     <w:p>
+      <w:r>
+        <w:t>Les algorithmes et processus mis en œuvre pour que le jeu fonctionne devront être présentés.</w:t>
+      </w:r>
+    </w:p>
+    <w:p>
+      <w:r>
+        <w:t>La conception d</w:t>
+      </w:r>
+      <w:r>
+        <w:t>evra</w:t>
+      </w:r>
+      <w:r>
+        <w:t xml:space="preserve"> être entièrement objet (du bouton pour lancer les dés... au plateau)</w:t>
+      </w:r>
+      <w:r>
+        <w:t>.</w:t>
+      </w:r>
+    </w:p>
+    <w:p>
+      <w:r>
+        <w:t>Ce sera</w:t>
+      </w:r>
+      <w:r>
+        <w:t xml:space="preserve"> grâce au</w:t>
+      </w:r>
+      <w:r>
+        <w:t>x</w:t>
+      </w:r>
+      <w:r>
+        <w:t xml:space="preserve"> schémas UML que </w:t>
+      </w:r>
+      <w:r>
+        <w:t>l’</w:t>
+      </w:r>
+      <w:r>
+        <w:t>approche et les différents fonctionnements du logiciel</w:t>
+      </w:r>
+      <w:r>
+        <w:t xml:space="preserve"> seront expliqués</w:t>
+      </w:r>
+      <w:r>
+        <w:t>.</w:t>
+      </w:r>
+    </w:p>
+    <w:p>
       <w:pPr>
         <w:pStyle w:val="Titre3"/>
       </w:pPr>
-      <w:bookmarkStart w:id="9" w:name="_Toc515364442"/>
-      <w:r>
-        <w:t>Dossier de conception</w:t>
+      <w:bookmarkStart w:id="9" w:name="_Toc515364443"/>
+      <w:r>
+        <w:t>Mise en œuvre technique</w:t>
       </w:r>
       <w:bookmarkEnd w:id="9"/>
     </w:p>
     <w:p>
       <w:r>
-        <w:t>Les algorithmes et processus mis en œuvre pour que le jeu fonctionne devront être présentés.</w:t>
-      </w:r>
-    </w:p>
-    <w:p>
-      <w:r>
-        <w:t>La conception d</w:t>
-      </w:r>
-      <w:r>
-        <w:t>evra</w:t>
-      </w:r>
-      <w:r>
-        <w:t xml:space="preserve"> être entièrement objet (du bouton pour lancer les dés... au plateau)</w:t>
-      </w:r>
-      <w:r>
-        <w:t>.</w:t>
-      </w:r>
-    </w:p>
-    <w:p>
-      <w:r>
-        <w:t>Ce sera</w:t>
-      </w:r>
-      <w:r>
-        <w:t xml:space="preserve"> grâce au</w:t>
-      </w:r>
-      <w:r>
-        <w:t>x</w:t>
-      </w:r>
-      <w:r>
-        <w:t xml:space="preserve"> schémas UML que </w:t>
-      </w:r>
-      <w:r>
-        <w:t>l’</w:t>
-      </w:r>
-      <w:r>
-        <w:t>approche et les différents fonctionnements du logiciel</w:t>
-      </w:r>
-      <w:r>
-        <w:t xml:space="preserve"> seront expliqués</w:t>
-      </w:r>
-      <w:r>
-        <w:t>.</w:t>
-      </w:r>
-    </w:p>
-    <w:p>
-      <w:pPr>
-        <w:pStyle w:val="Titre3"/>
-      </w:pPr>
-      <w:bookmarkStart w:id="10" w:name="_Toc515364443"/>
-      <w:r>
-        <w:t>Mise en œuvre technique</w:t>
-      </w:r>
-      <w:bookmarkEnd w:id="10"/>
-    </w:p>
-    <w:p>
-      <w:r>
         <w:t>Le jeu devra être jouable via un navigateur web et utiliser des techno</w:t>
       </w:r>
       <w:r>
@@ -3935,12 +3933,12 @@
       <w:pPr>
         <w:pStyle w:val="Titre1"/>
       </w:pPr>
-      <w:bookmarkStart w:id="11" w:name="_Toc515364444"/>
+      <w:bookmarkStart w:id="10" w:name="_Toc515364444"/>
       <w:r>
         <w:lastRenderedPageBreak/>
         <w:t>Conception</w:t>
       </w:r>
-      <w:bookmarkEnd w:id="11"/>
+      <w:bookmarkEnd w:id="10"/>
     </w:p>
     <w:p>
       <w:r>
@@ -4023,6 +4021,19 @@
         <w:jc w:val="left"/>
       </w:pPr>
       <w:r>
+        <w:t>Diagramme de collaboration : montre des interactions entre objets et permet de représenter le contexte d'une interaction.</w:t>
+      </w:r>
+    </w:p>
+    <w:p>
+      <w:pPr>
+        <w:pStyle w:val="Paragraphedeliste"/>
+        <w:numPr>
+          <w:ilvl w:val="0"/>
+          <w:numId w:val="27"/>
+        </w:numPr>
+        <w:jc w:val="left"/>
+      </w:pPr>
+      <w:r>
         <w:t>Diagramme de séquence : montre les i</w:t>
       </w:r>
       <w:r>
@@ -4045,6 +4056,21 @@
       </w:r>
     </w:p>
     <w:p>
+      <w:pPr>
+        <w:pStyle w:val="Paragraphedeliste"/>
+        <w:numPr>
+          <w:ilvl w:val="0"/>
+          <w:numId w:val="27"/>
+        </w:numPr>
+        <w:jc w:val="left"/>
+      </w:pPr>
+      <w:r>
+        <w:t>Diagramme d’activité : Représente le comportement d'une méthode ou le déroulement d'un cas d'utilisation</w:t>
+      </w:r>
+    </w:p>
+    <w:p>
+      <w:bookmarkStart w:id="11" w:name="_GoBack"/>
+      <w:bookmarkEnd w:id="11"/>
       <w:r>
         <w:t xml:space="preserve">Tous les diagrammes sont disponibles sur le lien suivant : </w:t>
       </w:r>
@@ -14924,7 +14950,7 @@
 </file>
 
 <file path=customXml/itemProps1.xml><?xml version="1.0" encoding="utf-8"?>
-<ds:datastoreItem xmlns:ds="http://schemas.openxmlformats.org/officeDocument/2006/customXml" ds:itemID="{02664270-43C2-4906-9F5C-F4B362EF67D7}">
+<ds:datastoreItem xmlns:ds="http://schemas.openxmlformats.org/officeDocument/2006/customXml" ds:itemID="{CD0817DE-F2BC-4629-BCE3-3BA19B56A86B}">
   <ds:schemaRefs>
     <ds:schemaRef ds:uri="http://schemas.openxmlformats.org/officeDocument/2006/bibliography"/>
   </ds:schemaRefs>

--- a/conception/Dossier Projet Dev - Groupe1.docx
+++ b/conception/Dossier Projet Dev - Groupe1.docx
@@ -4069,8 +4069,6 @@
       </w:r>
     </w:p>
     <w:p>
-      <w:bookmarkStart w:id="11" w:name="_GoBack"/>
-      <w:bookmarkEnd w:id="11"/>
       <w:r>
         <w:t xml:space="preserve">Tous les diagrammes sont disponibles sur le lien suivant : </w:t>
       </w:r>
@@ -4096,12 +4094,12 @@
       <w:pPr>
         <w:pStyle w:val="Titre1"/>
       </w:pPr>
-      <w:bookmarkStart w:id="12" w:name="_Toc515364445"/>
+      <w:bookmarkStart w:id="11" w:name="_Toc515364445"/>
       <w:r>
         <w:lastRenderedPageBreak/>
         <w:t>Installation</w:t>
       </w:r>
-      <w:bookmarkEnd w:id="12"/>
+      <w:bookmarkEnd w:id="11"/>
     </w:p>
     <w:p>
       <w:r>
@@ -4144,24 +4142,24 @@
       <w:pPr>
         <w:pStyle w:val="Titre1"/>
       </w:pPr>
-      <w:bookmarkStart w:id="13" w:name="_Toc515364446"/>
+      <w:bookmarkStart w:id="12" w:name="_Toc515364446"/>
       <w:r>
         <w:t>Manuel d’u</w:t>
       </w:r>
       <w:r>
         <w:t>tilisation</w:t>
       </w:r>
+      <w:bookmarkEnd w:id="12"/>
+    </w:p>
+    <w:p>
+      <w:pPr>
+        <w:pStyle w:val="Titre2"/>
+      </w:pPr>
+      <w:bookmarkStart w:id="13" w:name="_Toc515364447"/>
+      <w:r>
+        <w:t>Connexion</w:t>
+      </w:r>
       <w:bookmarkEnd w:id="13"/>
-    </w:p>
-    <w:p>
-      <w:pPr>
-        <w:pStyle w:val="Titre2"/>
-      </w:pPr>
-      <w:bookmarkStart w:id="14" w:name="_Toc515364447"/>
-      <w:r>
-        <w:t>Connexion</w:t>
-      </w:r>
-      <w:bookmarkEnd w:id="14"/>
     </w:p>
     <w:p>
       <w:r>
@@ -4863,11 +4861,11 @@
       <w:pPr>
         <w:pStyle w:val="Titre2"/>
       </w:pPr>
-      <w:bookmarkStart w:id="15" w:name="_Toc515364448"/>
+      <w:bookmarkStart w:id="14" w:name="_Toc515364448"/>
       <w:r>
         <w:t>Inscription</w:t>
       </w:r>
-      <w:bookmarkEnd w:id="15"/>
+      <w:bookmarkEnd w:id="14"/>
     </w:p>
     <w:p>
       <w:r>
@@ -5423,12 +5421,12 @@
       <w:pPr>
         <w:pStyle w:val="Titre2"/>
       </w:pPr>
-      <w:bookmarkStart w:id="16" w:name="_Toc515364449"/>
+      <w:bookmarkStart w:id="15" w:name="_Toc515364449"/>
       <w:r>
         <w:lastRenderedPageBreak/>
         <w:t>Rejoindre une partie</w:t>
       </w:r>
-      <w:bookmarkEnd w:id="16"/>
+      <w:bookmarkEnd w:id="15"/>
     </w:p>
     <w:p>
       <w:r>
@@ -6525,12 +6523,12 @@
       <w:pPr>
         <w:pStyle w:val="Titre2"/>
       </w:pPr>
-      <w:bookmarkStart w:id="17" w:name="_Toc515364450"/>
+      <w:bookmarkStart w:id="16" w:name="_Toc515364450"/>
       <w:r>
         <w:lastRenderedPageBreak/>
         <w:t>Créer une partie</w:t>
       </w:r>
-      <w:bookmarkEnd w:id="17"/>
+      <w:bookmarkEnd w:id="16"/>
     </w:p>
     <w:p>
       <w:r>
@@ -6607,11 +6605,11 @@
       <w:pPr>
         <w:pStyle w:val="Titre2"/>
       </w:pPr>
-      <w:bookmarkStart w:id="18" w:name="_Toc515364451"/>
+      <w:bookmarkStart w:id="17" w:name="_Toc515364451"/>
       <w:r>
         <w:t>Changer de paramètres de session</w:t>
       </w:r>
-      <w:bookmarkEnd w:id="18"/>
+      <w:bookmarkEnd w:id="17"/>
     </w:p>
     <w:p>
       <w:r>
@@ -6693,12 +6691,12 @@
       <w:pPr>
         <w:pStyle w:val="Titre2"/>
       </w:pPr>
-      <w:bookmarkStart w:id="19" w:name="_Toc515364452"/>
+      <w:bookmarkStart w:id="18" w:name="_Toc515364452"/>
       <w:r>
         <w:lastRenderedPageBreak/>
         <w:t>Jouer</w:t>
       </w:r>
-      <w:bookmarkEnd w:id="19"/>
+      <w:bookmarkEnd w:id="18"/>
     </w:p>
     <w:p>
       <w:r>
@@ -6813,11 +6811,11 @@
       <w:pPr>
         <w:pStyle w:val="Titre3"/>
       </w:pPr>
-      <w:bookmarkStart w:id="20" w:name="_Toc515364453"/>
+      <w:bookmarkStart w:id="19" w:name="_Toc515364453"/>
       <w:r>
         <w:t>Historique</w:t>
       </w:r>
-      <w:bookmarkEnd w:id="20"/>
+      <w:bookmarkEnd w:id="19"/>
     </w:p>
     <w:p>
       <w:r>
@@ -6899,11 +6897,11 @@
       <w:pPr>
         <w:pStyle w:val="Titre3"/>
       </w:pPr>
-      <w:bookmarkStart w:id="21" w:name="_Toc515364454"/>
+      <w:bookmarkStart w:id="20" w:name="_Toc515364454"/>
       <w:r>
         <w:t>Déroulement d’un tour</w:t>
       </w:r>
-      <w:bookmarkEnd w:id="21"/>
+      <w:bookmarkEnd w:id="20"/>
     </w:p>
     <w:p>
       <w:r>
@@ -6984,12 +6982,12 @@
       <w:pPr>
         <w:pStyle w:val="Titre3"/>
       </w:pPr>
-      <w:bookmarkStart w:id="22" w:name="_Toc515364455"/>
+      <w:bookmarkStart w:id="21" w:name="_Toc515364455"/>
       <w:r>
         <w:lastRenderedPageBreak/>
         <w:t>Commande de jeu</w:t>
       </w:r>
-      <w:bookmarkEnd w:id="22"/>
+      <w:bookmarkEnd w:id="21"/>
     </w:p>
     <w:p>
       <w:pPr>
@@ -8653,12 +8651,12 @@
       <w:pPr>
         <w:pStyle w:val="Titre3"/>
       </w:pPr>
-      <w:bookmarkStart w:id="23" w:name="_Toc515364456"/>
+      <w:bookmarkStart w:id="22" w:name="_Toc515364456"/>
       <w:r>
         <w:lastRenderedPageBreak/>
         <w:t>Plateau et propriétés</w:t>
       </w:r>
-      <w:bookmarkEnd w:id="23"/>
+      <w:bookmarkEnd w:id="22"/>
     </w:p>
     <w:p>
       <w:r>
@@ -8740,7 +8738,7 @@
       <w:pPr>
         <w:pStyle w:val="Titre1"/>
       </w:pPr>
-      <w:bookmarkStart w:id="24" w:name="_Toc515364457"/>
+      <w:bookmarkStart w:id="23" w:name="_Toc515364457"/>
       <w:r>
         <w:lastRenderedPageBreak/>
         <w:t>Objectifs</w:t>
@@ -8751,7 +8749,7 @@
       <w:r>
         <w:t>réalisés</w:t>
       </w:r>
-      <w:bookmarkEnd w:id="24"/>
+      <w:bookmarkEnd w:id="23"/>
     </w:p>
     <w:tbl>
       <w:tblPr>
@@ -9754,24 +9752,29 @@
       <w:pPr>
         <w:pStyle w:val="Titre1"/>
       </w:pPr>
-      <w:bookmarkStart w:id="25" w:name="_Toc515364458"/>
+      <w:bookmarkStart w:id="24" w:name="_Toc515364458"/>
       <w:r>
         <w:lastRenderedPageBreak/>
         <w:t>Conclusion</w:t>
       </w:r>
+      <w:bookmarkEnd w:id="24"/>
+    </w:p>
+    <w:p>
+      <w:r>
+        <w:t xml:space="preserve">Le jeu est </w:t>
+      </w:r>
+      <w:r>
+        <w:t>mis en ligne et fonctionnelle.</w:t>
+      </w:r>
+    </w:p>
+    <w:p>
+      <w:r>
+        <w:t xml:space="preserve">Le projet </w:t>
+      </w:r>
+      <w:bookmarkStart w:id="25" w:name="_GoBack"/>
       <w:bookmarkEnd w:id="25"/>
-    </w:p>
-    <w:p>
-      <w:r>
-        <w:t xml:space="preserve">Le jeu est </w:t>
-      </w:r>
-      <w:r>
-        <w:t>mis en ligne et fonctionnelle.</w:t>
-      </w:r>
-    </w:p>
-    <w:p>
-      <w:r>
-        <w:t>Le projet malgré sa difficulté a été abouti</w:t>
+      <w:r>
+        <w:t>a été abouti</w:t>
       </w:r>
       <w:r>
         <w:t xml:space="preserve">. </w:t>
@@ -14950,7 +14953,7 @@
 </file>
 
 <file path=customXml/itemProps1.xml><?xml version="1.0" encoding="utf-8"?>
-<ds:datastoreItem xmlns:ds="http://schemas.openxmlformats.org/officeDocument/2006/customXml" ds:itemID="{CD0817DE-F2BC-4629-BCE3-3BA19B56A86B}">
+<ds:datastoreItem xmlns:ds="http://schemas.openxmlformats.org/officeDocument/2006/customXml" ds:itemID="{B6925761-D5B9-4C05-93E2-F8FF613277D1}">
   <ds:schemaRefs>
     <ds:schemaRef ds:uri="http://schemas.openxmlformats.org/officeDocument/2006/bibliography"/>
   </ds:schemaRefs>
